--- a/doc/魚菜共生每週水質記錄單.docx
+++ b/doc/魚菜共生每週水質記錄單.docx
@@ -1,6 +1,6 @@
 
 <file path=word/document.xml><?xml version="1.0" encoding="utf-8"?>
-<w:document xmlns:wpc="http://schemas.microsoft.com/office/word/2010/wordprocessingCanvas" xmlns:cx="http://schemas.microsoft.com/office/drawing/2014/chartex" xmlns:cx1="http://schemas.microsoft.com/office/drawing/2015/9/8/chartex" xmlns:cx2="http://schemas.microsoft.com/office/drawing/2015/10/21/chartex" xmlns:cx3="http://schemas.microsoft.com/office/drawing/2016/5/9/chartex" xmlns:cx4="http://schemas.microsoft.com/office/drawing/2016/5/10/chartex" xmlns:cx5="http://schemas.microsoft.com/office/drawing/2016/5/11/chartex" xmlns:cx6="http://schemas.microsoft.com/office/drawing/2016/5/12/chartex" xmlns:cx7="http://schemas.microsoft.com/office/drawing/2016/5/13/chartex" xmlns:cx8="http://schemas.microsoft.com/office/drawing/2016/5/14/chartex" xmlns:mc="http://schemas.openxmlformats.org/markup-compatibility/2006" xmlns:aink="http://schemas.microsoft.com/office/drawing/2016/ink" xmlns:am3d="http://schemas.microsoft.com/office/drawing/2017/model3d" xmlns:o="urn:schemas-microsoft-com:office:office" xmlns:r="http://schemas.openxmlformats.org/officeDocument/2006/relationships" xmlns:m="http://schemas.openxmlformats.org/officeDocument/2006/math" xmlns:v="urn:schemas-microsoft-com:vml" xmlns:wp14="http://schemas.microsoft.com/office/word/2010/wordprocessingDrawing" xmlns:wp="http://schemas.openxmlformats.org/drawingml/2006/wordprocessingDrawing" xmlns:w10="urn:schemas-microsoft-com:office:word" xmlns:w="http://schemas.openxmlformats.org/wordprocessingml/2006/main" xmlns:w14="http://schemas.microsoft.com/office/word/2010/wordml" xmlns:w15="http://schemas.microsoft.com/office/word/2012/wordml" xmlns:w16cex="http://schemas.microsoft.com/office/word/2018/wordml/cex" xmlns:w16cid="http://schemas.microsoft.com/office/word/2016/wordml/cid" xmlns:w16="http://schemas.microsoft.com/office/word/2018/wordml" xmlns:w16sdtdh="http://schemas.microsoft.com/office/word/2020/wordml/sdtdatahash" xmlns:w16se="http://schemas.microsoft.com/office/word/2015/wordml/symex" xmlns:wpg="http://schemas.microsoft.com/office/word/2010/wordprocessingGroup" xmlns:wpi="http://schemas.microsoft.com/office/word/2010/wordprocessingInk" xmlns:wne="http://schemas.microsoft.com/office/word/2006/wordml" xmlns:wps="http://schemas.microsoft.com/office/word/2010/wordprocessingShape" mc:Ignorable="w14 w15 w16se w16cid w16 w16cex w16sdtdh wp14">
+<w:document xmlns:wpc="http://schemas.microsoft.com/office/word/2010/wordprocessingCanvas" xmlns:cx="http://schemas.microsoft.com/office/drawing/2014/chartex" xmlns:cx1="http://schemas.microsoft.com/office/drawing/2015/9/8/chartex" xmlns:cx2="http://schemas.microsoft.com/office/drawing/2015/10/21/chartex" xmlns:cx3="http://schemas.microsoft.com/office/drawing/2016/5/9/chartex" xmlns:cx4="http://schemas.microsoft.com/office/drawing/2016/5/10/chartex" xmlns:cx5="http://schemas.microsoft.com/office/drawing/2016/5/11/chartex" xmlns:cx6="http://schemas.microsoft.com/office/drawing/2016/5/12/chartex" xmlns:cx7="http://schemas.microsoft.com/office/drawing/2016/5/13/chartex" xmlns:cx8="http://schemas.microsoft.com/office/drawing/2016/5/14/chartex" xmlns:mc="http://schemas.openxmlformats.org/markup-compatibility/2006" xmlns:aink="http://schemas.microsoft.com/office/drawing/2016/ink" xmlns:am3d="http://schemas.microsoft.com/office/drawing/2017/model3d" xmlns:o="urn:schemas-microsoft-com:office:office" xmlns:oel="http://schemas.microsoft.com/office/2019/extlst" xmlns:r="http://schemas.openxmlformats.org/officeDocument/2006/relationships" xmlns:m="http://schemas.openxmlformats.org/officeDocument/2006/math" xmlns:v="urn:schemas-microsoft-com:vml" xmlns:wp14="http://schemas.microsoft.com/office/word/2010/wordprocessingDrawing" xmlns:wp="http://schemas.openxmlformats.org/drawingml/2006/wordprocessingDrawing" xmlns:w10="urn:schemas-microsoft-com:office:word" xmlns:w="http://schemas.openxmlformats.org/wordprocessingml/2006/main" xmlns:w14="http://schemas.microsoft.com/office/word/2010/wordml" xmlns:w15="http://schemas.microsoft.com/office/word/2012/wordml" xmlns:w16cex="http://schemas.microsoft.com/office/word/2018/wordml/cex" xmlns:w16cid="http://schemas.microsoft.com/office/word/2016/wordml/cid" xmlns:w16="http://schemas.microsoft.com/office/word/2018/wordml" xmlns:w16sdtdh="http://schemas.microsoft.com/office/word/2020/wordml/sdtdatahash" xmlns:w16se="http://schemas.microsoft.com/office/word/2015/wordml/symex" xmlns:wpg="http://schemas.microsoft.com/office/word/2010/wordprocessingGroup" xmlns:wpi="http://schemas.microsoft.com/office/word/2010/wordprocessingInk" xmlns:wne="http://schemas.microsoft.com/office/word/2006/wordml" xmlns:wps="http://schemas.microsoft.com/office/word/2010/wordprocessingShape" mc:Ignorable="w14 w15 w16se w16cid w16 w16cex w16sdtdh wp14">
   <w:body>
     <w:p>
       <w:pPr>
@@ -10,7 +10,6 @@
           <w:szCs w:val="32"/>
         </w:rPr>
       </w:pPr>
-      <w:proofErr w:type="gramStart"/>
       <w:r>
         <w:rPr>
           <w:rFonts w:ascii="微軟正黑體" w:eastAsia="微軟正黑體" w:hAnsi="微軟正黑體" w:hint="eastAsia"/>
@@ -19,7 +18,6 @@
         </w:rPr>
         <w:t>魚菜共生</w:t>
       </w:r>
-      <w:proofErr w:type="gramEnd"/>
       <w:r>
         <w:rPr>
           <w:rFonts w:ascii="微軟正黑體" w:eastAsia="微軟正黑體" w:hAnsi="微軟正黑體" w:hint="eastAsia"/>
@@ -1891,168 +1889,7 @@
     </w:tbl>
     <w:p>
       <w:pPr>
-        <w:spacing w:beforeLines="50" w:before="180"/>
-      </w:pPr>
-      <w:r>
-        <w:rPr>
-          <w:rFonts w:hint="eastAsia"/>
-        </w:rPr>
-        <w:t>[</w:t>
-      </w:r>
-      <w:r>
-        <w:rPr>
-          <w:rFonts w:hint="eastAsia"/>
-        </w:rPr>
-        <w:t>備註</w:t>
-      </w:r>
-      <w:r>
-        <w:rPr>
-          <w:rFonts w:hint="eastAsia"/>
-        </w:rPr>
-        <w:t>]</w:t>
-      </w:r>
-      <w:r>
-        <w:rPr>
-          <w:rFonts w:hint="eastAsia"/>
-        </w:rPr>
-        <w:t>：</w:t>
-      </w:r>
-      <w:r>
-        <w:rPr>
-          <w:rFonts w:hint="eastAsia"/>
-        </w:rPr>
-        <w:t>1.</w:t>
-      </w:r>
-      <w:r>
-        <w:rPr>
-          <w:rFonts w:hint="eastAsia"/>
-        </w:rPr>
-        <w:t>測量水溫和</w:t>
-      </w:r>
-      <w:proofErr w:type="gramStart"/>
-      <w:r>
-        <w:rPr>
-          <w:rFonts w:hint="eastAsia"/>
-        </w:rPr>
-        <w:t>濁度</w:t>
-      </w:r>
-      <w:proofErr w:type="gramEnd"/>
-      <w:r>
-        <w:rPr>
-          <w:rFonts w:hint="eastAsia"/>
-        </w:rPr>
-        <w:t>的水倒回飼養箱，而測量</w:t>
-      </w:r>
-      <w:r>
-        <w:rPr>
-          <w:rFonts w:hint="eastAsia"/>
-        </w:rPr>
-        <w:t>pH</w:t>
-      </w:r>
-      <w:r>
-        <w:rPr>
-          <w:rFonts w:hint="eastAsia"/>
-        </w:rPr>
-        <w:t>值</w:t>
-      </w:r>
-      <w:r>
-        <w:rPr>
-          <w:rFonts w:hint="eastAsia"/>
-        </w:rPr>
-        <w:t>和</w:t>
-      </w:r>
-      <w:proofErr w:type="gramStart"/>
-      <w:r>
-        <w:rPr>
-          <w:rFonts w:hint="eastAsia"/>
-        </w:rPr>
-        <w:t>溶氧</w:t>
-      </w:r>
-      <w:proofErr w:type="gramEnd"/>
-      <w:r>
-        <w:rPr>
-          <w:rFonts w:hint="eastAsia"/>
-        </w:rPr>
-        <w:t>量的</w:t>
-      </w:r>
-      <w:proofErr w:type="gramStart"/>
-      <w:r>
-        <w:rPr>
-          <w:rFonts w:hint="eastAsia"/>
-        </w:rPr>
-        <w:t>水請倒</w:t>
-      </w:r>
-      <w:proofErr w:type="gramEnd"/>
-      <w:r>
-        <w:rPr>
-          <w:rFonts w:hint="eastAsia"/>
-        </w:rPr>
-        <w:t>掉，並將大、小試管清洗乾淨，以利下次再做測量。</w:t>
-      </w:r>
-      <w:r>
-        <w:br/>
-      </w:r>
-      <w:r>
-        <w:rPr>
-          <w:rFonts w:asciiTheme="majorEastAsia" w:eastAsiaTheme="majorEastAsia" w:hAnsiTheme="majorEastAsia" w:hint="eastAsia"/>
-          <w:szCs w:val="24"/>
-        </w:rPr>
-        <w:t xml:space="preserve">      </w:t>
-      </w:r>
-      <w:r>
-        <w:rPr>
-          <w:rFonts w:hint="eastAsia"/>
-        </w:rPr>
-        <w:t xml:space="preserve"> 2.</w:t>
-      </w:r>
-      <w:r>
-        <w:rPr>
-          <w:rFonts w:hint="eastAsia"/>
-        </w:rPr>
-        <w:t>星期</w:t>
-      </w:r>
-      <w:r>
-        <w:rPr>
-          <w:rFonts w:hint="eastAsia"/>
-        </w:rPr>
-        <w:t>1~5</w:t>
-      </w:r>
-      <w:r>
-        <w:rPr>
-          <w:rFonts w:hint="eastAsia"/>
-        </w:rPr>
-        <w:t>每天早上和下午</w:t>
-      </w:r>
-      <w:proofErr w:type="gramStart"/>
-      <w:r>
-        <w:rPr>
-          <w:rFonts w:hint="eastAsia"/>
-        </w:rPr>
-        <w:t>餵</w:t>
-      </w:r>
-      <w:proofErr w:type="gramEnd"/>
-      <w:r>
-        <w:rPr>
-          <w:rFonts w:hint="eastAsia"/>
-        </w:rPr>
-        <w:t>魚飼料</w:t>
-      </w:r>
-      <w:r>
-        <w:rPr>
-          <w:rFonts w:hint="eastAsia"/>
-        </w:rPr>
-        <w:t>，不可過量，以免滋生細菌汙染水質</w:t>
-      </w:r>
-      <w:r>
-        <w:rPr>
-          <w:rFonts w:hint="eastAsia"/>
-        </w:rPr>
-        <w:t>。</w:t>
-      </w:r>
-    </w:p>
-    <w:p>
-      <w:pPr>
-        <w:spacing w:beforeLines="50" w:before="180"/>
+        <w:spacing w:beforeLines="300" w:before="1080"/>
       </w:pPr>
       <w:r>
         <w:rPr>
@@ -2244,23 +2081,7 @@
           <w:rFonts w:hint="eastAsia"/>
           <w:szCs w:val="24"/>
         </w:rPr>
-        <w:t>利用</w:t>
-      </w:r>
-      <w:proofErr w:type="gramStart"/>
-      <w:r>
-        <w:rPr>
-          <w:rFonts w:hint="eastAsia"/>
-          <w:szCs w:val="24"/>
-        </w:rPr>
-        <w:t>塑膠罐盛水</w:t>
-      </w:r>
-      <w:proofErr w:type="gramEnd"/>
-      <w:r>
-        <w:rPr>
-          <w:rFonts w:hint="eastAsia"/>
-          <w:szCs w:val="24"/>
-        </w:rPr>
-        <w:t>至</w:t>
+        <w:t>利用塑膠罐盛水至</w:t>
       </w:r>
       <w:r>
         <w:rPr>
@@ -2431,21 +2252,12 @@
         </w:rPr>
         <w:t>100 JTU</w:t>
       </w:r>
-      <w:proofErr w:type="gramStart"/>
-      <w:r>
-        <w:rPr>
-          <w:rFonts w:hint="eastAsia"/>
-          <w:szCs w:val="24"/>
-        </w:rPr>
-        <w:t>三種濁</w:t>
-      </w:r>
-      <w:proofErr w:type="gramEnd"/>
-      <w:r>
-        <w:rPr>
-          <w:rFonts w:hint="eastAsia"/>
-          <w:szCs w:val="24"/>
-        </w:rPr>
-        <w:t>度。</w:t>
+      <w:r>
+        <w:rPr>
+          <w:rFonts w:hint="eastAsia"/>
+          <w:szCs w:val="24"/>
+        </w:rPr>
+        <w:t>三種濁度。</w:t>
       </w:r>
     </w:p>
     <w:p>
@@ -2737,79 +2549,105 @@
           <w:rFonts w:hint="eastAsia"/>
           <w:szCs w:val="24"/>
         </w:rPr>
+        <w:t>(Dissoved Oxygen</w:t>
+      </w:r>
+      <w:r>
+        <w:rPr>
+          <w:rFonts w:hint="eastAsia"/>
+          <w:szCs w:val="24"/>
+        </w:rPr>
+        <w:t>，簡稱</w:t>
+      </w:r>
+      <w:r>
+        <w:rPr>
+          <w:rFonts w:hint="eastAsia"/>
+          <w:szCs w:val="24"/>
+        </w:rPr>
+        <w:t>DO) (</w:t>
+      </w:r>
+      <w:r>
+        <w:rPr>
+          <w:rFonts w:hint="eastAsia"/>
+          <w:szCs w:val="24"/>
+        </w:rPr>
+        <w:t>單位：</w:t>
+      </w:r>
+      <w:r>
+        <w:rPr>
+          <w:rFonts w:hint="eastAsia"/>
+          <w:szCs w:val="24"/>
+        </w:rPr>
+        <w:t>PPM)</w:t>
+      </w:r>
+      <w:r>
+        <w:rPr>
+          <w:rFonts w:hint="eastAsia"/>
+          <w:szCs w:val="24"/>
+        </w:rPr>
+        <w:t>：</w:t>
+      </w:r>
+      <w:r>
+        <w:rPr>
+          <w:rFonts w:hint="eastAsia"/>
+          <w:szCs w:val="24"/>
+        </w:rPr>
+        <w:t>將</w:t>
+      </w:r>
+      <w:r>
+        <w:rPr>
+          <w:rFonts w:hint="eastAsia"/>
+          <w:szCs w:val="24"/>
+        </w:rPr>
+        <w:t>2</w:t>
+      </w:r>
+      <w:r>
+        <w:rPr>
+          <w:rFonts w:hint="eastAsia"/>
+          <w:szCs w:val="24"/>
+        </w:rPr>
+        <w:t>顆藥錠</w:t>
+      </w:r>
+      <w:r>
+        <w:rPr>
+          <w:rFonts w:hint="eastAsia"/>
+          <w:szCs w:val="24"/>
+        </w:rPr>
         <w:t>(</w:t>
       </w:r>
-      <w:proofErr w:type="spellStart"/>
-      <w:r>
-        <w:rPr>
-          <w:rFonts w:hint="eastAsia"/>
-          <w:szCs w:val="24"/>
-        </w:rPr>
-        <w:t>Dissoved</w:t>
-      </w:r>
-      <w:proofErr w:type="spellEnd"/>
-      <w:r>
-        <w:rPr>
-          <w:rFonts w:hint="eastAsia"/>
-          <w:szCs w:val="24"/>
-        </w:rPr>
-        <w:t xml:space="preserve"> Oxygen</w:t>
-      </w:r>
-      <w:r>
-        <w:rPr>
-          <w:rFonts w:hint="eastAsia"/>
-          <w:szCs w:val="24"/>
-        </w:rPr>
-        <w:t>，簡稱</w:t>
-      </w:r>
-      <w:r>
-        <w:rPr>
-          <w:rFonts w:hint="eastAsia"/>
-          <w:szCs w:val="24"/>
-        </w:rPr>
-        <w:t>DO) (</w:t>
-      </w:r>
-      <w:r>
-        <w:rPr>
-          <w:rFonts w:hint="eastAsia"/>
-          <w:szCs w:val="24"/>
-        </w:rPr>
-        <w:t>單位：</w:t>
-      </w:r>
-      <w:r>
-        <w:rPr>
-          <w:rFonts w:hint="eastAsia"/>
-          <w:szCs w:val="24"/>
-        </w:rPr>
-        <w:t>PPM)</w:t>
-      </w:r>
-      <w:r>
-        <w:rPr>
-          <w:rFonts w:hint="eastAsia"/>
-          <w:szCs w:val="24"/>
-        </w:rPr>
-        <w:t>：</w:t>
-      </w:r>
-      <w:r>
-        <w:rPr>
-          <w:rFonts w:hint="eastAsia"/>
-          <w:szCs w:val="24"/>
-        </w:rPr>
-        <w:t>將</w:t>
-      </w:r>
-      <w:r>
-        <w:rPr>
-          <w:rFonts w:hint="eastAsia"/>
-          <w:szCs w:val="24"/>
-        </w:rPr>
-        <w:t>2</w:t>
-      </w:r>
-      <w:r>
-        <w:rPr>
-          <w:rFonts w:hint="eastAsia"/>
-          <w:szCs w:val="24"/>
-        </w:rPr>
-        <w:t>顆藥錠</w:t>
+      <w:r>
+        <w:rPr>
+          <w:rFonts w:hint="eastAsia"/>
+          <w:szCs w:val="24"/>
+        </w:rPr>
+        <w:t>背後有</w:t>
+      </w:r>
+      <w:r>
+        <w:rPr>
+          <w:rFonts w:hint="eastAsia"/>
+          <w:szCs w:val="24"/>
+        </w:rPr>
+        <w:t>DISSOVELD OXYGEN</w:t>
+      </w:r>
+      <w:r>
+        <w:rPr>
+          <w:rFonts w:hint="eastAsia"/>
+          <w:szCs w:val="24"/>
+        </w:rPr>
+        <w:t>字樣</w:t>
+      </w:r>
+      <w:r>
+        <w:rPr>
+          <w:rFonts w:hint="eastAsia"/>
+          <w:szCs w:val="24"/>
+        </w:rPr>
+        <w:t>)</w:t>
+      </w:r>
+      <w:r>
+        <w:rPr>
+          <w:rFonts w:hint="eastAsia"/>
+          <w:szCs w:val="24"/>
+        </w:rPr>
+        <w:t>置入矮瓶子，並裝滿水</w:t>
       </w:r>
       <w:r>
         <w:rPr>
@@ -2823,21 +2661,7 @@
           <w:rFonts w:hint="eastAsia"/>
           <w:szCs w:val="24"/>
         </w:rPr>
-        <w:t>背後有</w:t>
-      </w:r>
-      <w:r>
-        <w:rPr>
-          <w:rFonts w:hint="eastAsia"/>
-          <w:szCs w:val="24"/>
-        </w:rPr>
-        <w:t>DISSOVELD OXYGEN</w:t>
-      </w:r>
-      <w:r>
-        <w:rPr>
-          <w:rFonts w:hint="eastAsia"/>
-          <w:szCs w:val="24"/>
-        </w:rPr>
-        <w:t>字樣</w:t>
+        <w:t>切記要完全裝滿水</w:t>
       </w:r>
       <w:r>
         <w:rPr>
@@ -2846,97 +2670,12 @@
         </w:rPr>
         <w:t>)</w:t>
       </w:r>
-      <w:proofErr w:type="gramStart"/>
-      <w:r>
-        <w:rPr>
-          <w:rFonts w:hint="eastAsia"/>
-          <w:szCs w:val="24"/>
-        </w:rPr>
-        <w:t>置入矮瓶子</w:t>
-      </w:r>
-      <w:proofErr w:type="gramEnd"/>
-      <w:r>
-        <w:rPr>
-          <w:rFonts w:hint="eastAsia"/>
-          <w:szCs w:val="24"/>
-        </w:rPr>
-        <w:t>，並裝滿水</w:t>
-      </w:r>
-      <w:r>
-        <w:rPr>
-          <w:rFonts w:hint="eastAsia"/>
-          <w:szCs w:val="24"/>
-        </w:rPr>
-        <w:t>(</w:t>
-      </w:r>
-      <w:r>
-        <w:rPr>
-          <w:rFonts w:hint="eastAsia"/>
-          <w:szCs w:val="24"/>
-        </w:rPr>
-        <w:t>切記要完全裝滿水</w:t>
-      </w:r>
-      <w:r>
-        <w:rPr>
-          <w:rFonts w:hint="eastAsia"/>
-          <w:szCs w:val="24"/>
-        </w:rPr>
-        <w:t>)</w:t>
-      </w:r>
-      <w:r>
-        <w:rPr>
-          <w:rFonts w:hint="eastAsia"/>
-          <w:szCs w:val="24"/>
-        </w:rPr>
-        <w:t>，</w:t>
-      </w:r>
-      <w:proofErr w:type="gramStart"/>
-      <w:r>
-        <w:rPr>
-          <w:rFonts w:hint="eastAsia"/>
-          <w:szCs w:val="24"/>
-        </w:rPr>
-        <w:t>旋緊蓋子</w:t>
-      </w:r>
-      <w:proofErr w:type="gramEnd"/>
-      <w:r>
-        <w:rPr>
-          <w:rFonts w:hint="eastAsia"/>
-          <w:szCs w:val="24"/>
-        </w:rPr>
-        <w:t>並</w:t>
-      </w:r>
-      <w:proofErr w:type="gramStart"/>
-      <w:r>
-        <w:rPr>
-          <w:rFonts w:hint="eastAsia"/>
-          <w:szCs w:val="24"/>
-        </w:rPr>
-        <w:t>搖晃至藥錠</w:t>
-      </w:r>
-      <w:proofErr w:type="gramEnd"/>
-      <w:r>
-        <w:rPr>
-          <w:rFonts w:hint="eastAsia"/>
-          <w:szCs w:val="24"/>
-        </w:rPr>
-        <w:t>完全溶解，將水的顏色和</w:t>
-      </w:r>
-      <w:proofErr w:type="gramStart"/>
-      <w:r>
-        <w:rPr>
-          <w:rFonts w:hint="eastAsia"/>
-          <w:szCs w:val="24"/>
-        </w:rPr>
-        <w:t>色卡</w:t>
-      </w:r>
-      <w:proofErr w:type="gramEnd"/>
-      <w:r>
-        <w:rPr>
-          <w:rFonts w:hint="eastAsia"/>
-          <w:szCs w:val="24"/>
-        </w:rPr>
-        <w:t>進行比對。分成</w:t>
+      <w:r>
+        <w:rPr>
+          <w:rFonts w:hint="eastAsia"/>
+          <w:szCs w:val="24"/>
+        </w:rPr>
+        <w:t>，旋緊蓋子並搖晃至藥錠完全溶解，將水的顏色和色卡進行比對。分成</w:t>
       </w:r>
       <w:r>
         <w:rPr>
@@ -3077,23 +2816,7 @@
           <w:rFonts w:hint="eastAsia"/>
           <w:szCs w:val="24"/>
         </w:rPr>
-        <w:t>測量水溫和</w:t>
-      </w:r>
-      <w:proofErr w:type="gramStart"/>
-      <w:r>
-        <w:rPr>
-          <w:rFonts w:hint="eastAsia"/>
-          <w:szCs w:val="24"/>
-        </w:rPr>
-        <w:t>濁度</w:t>
-      </w:r>
-      <w:proofErr w:type="gramEnd"/>
-      <w:r>
-        <w:rPr>
-          <w:rFonts w:hint="eastAsia"/>
-          <w:szCs w:val="24"/>
-        </w:rPr>
-        <w:t>的水倒回飼養箱，而測量</w:t>
+        <w:t>測量水溫和濁度的水倒回飼養箱，而測量</w:t>
       </w:r>
       <w:r>
         <w:rPr>
@@ -3107,39 +2830,7 @@
           <w:rFonts w:hint="eastAsia"/>
           <w:szCs w:val="24"/>
         </w:rPr>
-        <w:t>值和</w:t>
-      </w:r>
-      <w:proofErr w:type="gramStart"/>
-      <w:r>
-        <w:rPr>
-          <w:rFonts w:hint="eastAsia"/>
-          <w:szCs w:val="24"/>
-        </w:rPr>
-        <w:t>溶氧</w:t>
-      </w:r>
-      <w:proofErr w:type="gramEnd"/>
-      <w:r>
-        <w:rPr>
-          <w:rFonts w:hint="eastAsia"/>
-          <w:szCs w:val="24"/>
-        </w:rPr>
-        <w:t>量的</w:t>
-      </w:r>
-      <w:proofErr w:type="gramStart"/>
-      <w:r>
-        <w:rPr>
-          <w:rFonts w:hint="eastAsia"/>
-          <w:szCs w:val="24"/>
-        </w:rPr>
-        <w:t>水請倒</w:t>
-      </w:r>
-      <w:proofErr w:type="gramEnd"/>
-      <w:r>
-        <w:rPr>
-          <w:rFonts w:hint="eastAsia"/>
-          <w:szCs w:val="24"/>
-        </w:rPr>
-        <w:t>掉，並將大、小試管清洗乾淨，以利下次再做測量。</w:t>
+        <w:t>值和溶氧量的水請倒掉，並將大、小試管清洗乾淨，以利下次再做測量。</w:t>
       </w:r>
     </w:p>
     <w:p>
@@ -3175,23 +2866,7 @@
           <w:rFonts w:hint="eastAsia"/>
           <w:szCs w:val="24"/>
         </w:rPr>
-        <w:t>每天早上和下午</w:t>
-      </w:r>
-      <w:proofErr w:type="gramStart"/>
-      <w:r>
-        <w:rPr>
-          <w:rFonts w:hint="eastAsia"/>
-          <w:szCs w:val="24"/>
-        </w:rPr>
-        <w:t>餵</w:t>
-      </w:r>
-      <w:proofErr w:type="gramEnd"/>
-      <w:r>
-        <w:rPr>
-          <w:rFonts w:hint="eastAsia"/>
-          <w:szCs w:val="24"/>
-        </w:rPr>
-        <w:t>魚飼料。</w:t>
+        <w:t>每天早上和下午餵魚飼料。</w:t>
       </w:r>
       <w:r>
         <w:rPr>
@@ -3219,23 +2894,7 @@
           <w:rFonts w:hint="eastAsia"/>
           <w:szCs w:val="24"/>
         </w:rPr>
-        <w:t>次，每次</w:t>
-      </w:r>
-      <w:proofErr w:type="gramStart"/>
-      <w:r>
-        <w:rPr>
-          <w:rFonts w:hint="eastAsia"/>
-          <w:szCs w:val="24"/>
-        </w:rPr>
-        <w:t>少量，</w:t>
-      </w:r>
-      <w:proofErr w:type="gramEnd"/>
-      <w:r>
-        <w:rPr>
-          <w:rFonts w:hint="eastAsia"/>
-          <w:szCs w:val="24"/>
-        </w:rPr>
-        <w:t>不要有殘留。假日前一天可以多餵食一些。</w:t>
+        <w:t>次，每次少量，不要有殘留。假日前一天可以多餵食一些。</w:t>
       </w:r>
       <w:r>
         <w:rPr>
@@ -3259,53 +2918,12 @@
         </w:rPr>
         <w:t>3.</w:t>
       </w:r>
-      <w:proofErr w:type="gramStart"/>
-      <w:r>
-        <w:rPr>
-          <w:rFonts w:hint="eastAsia"/>
-          <w:szCs w:val="24"/>
-        </w:rPr>
-        <w:t>菜苗要先</w:t>
-      </w:r>
-      <w:proofErr w:type="gramEnd"/>
-      <w:r>
-        <w:rPr>
-          <w:rFonts w:hint="eastAsia"/>
-          <w:szCs w:val="24"/>
-        </w:rPr>
-        <w:t>將根部</w:t>
-      </w:r>
-      <w:proofErr w:type="gramStart"/>
-      <w:r>
-        <w:rPr>
-          <w:rFonts w:hint="eastAsia"/>
-          <w:szCs w:val="24"/>
-        </w:rPr>
-        <w:t>的土洗乾淨</w:t>
-      </w:r>
-      <w:proofErr w:type="gramEnd"/>
-      <w:r>
-        <w:rPr>
-          <w:rFonts w:hint="eastAsia"/>
-          <w:szCs w:val="24"/>
-        </w:rPr>
-        <w:t>，</w:t>
-      </w:r>
-      <w:proofErr w:type="gramStart"/>
-      <w:r>
-        <w:rPr>
-          <w:rFonts w:hint="eastAsia"/>
-          <w:szCs w:val="24"/>
-        </w:rPr>
-        <w:t>插進海綿</w:t>
-      </w:r>
-      <w:proofErr w:type="gramEnd"/>
-      <w:r>
-        <w:rPr>
-          <w:rFonts w:hint="eastAsia"/>
-          <w:szCs w:val="24"/>
-        </w:rPr>
-        <w:t>中再置放在飼養箱的上面。</w:t>
+      <w:r>
+        <w:rPr>
+          <w:rFonts w:hint="eastAsia"/>
+          <w:szCs w:val="24"/>
+        </w:rPr>
+        <w:t>菜苗要先將根部的土洗乾淨，插進海綿中再置放在飼養箱的上面。</w:t>
       </w:r>
     </w:p>
     <w:sectPr>
@@ -3319,7 +2937,7 @@
 </file>
 
 <file path=word/endnotes.xml><?xml version="1.0" encoding="utf-8"?>
-<w:endnotes xmlns:wpc="http://schemas.microsoft.com/office/word/2010/wordprocessingCanvas" xmlns:cx="http://schemas.microsoft.com/office/drawing/2014/chartex" xmlns:cx1="http://schemas.microsoft.com/office/drawing/2015/9/8/chartex" xmlns:cx2="http://schemas.microsoft.com/office/drawing/2015/10/21/chartex" xmlns:cx3="http://schemas.microsoft.com/office/drawing/2016/5/9/chartex" xmlns:cx4="http://schemas.microsoft.com/office/drawing/2016/5/10/chartex" xmlns:cx5="http://schemas.microsoft.com/office/drawing/2016/5/11/chartex" xmlns:cx6="http://schemas.microsoft.com/office/drawing/2016/5/12/chartex" xmlns:cx7="http://schemas.microsoft.com/office/drawing/2016/5/13/chartex" xmlns:cx8="http://schemas.microsoft.com/office/drawing/2016/5/14/chartex" xmlns:mc="http://schemas.openxmlformats.org/markup-compatibility/2006" xmlns:aink="http://schemas.microsoft.com/office/drawing/2016/ink" xmlns:am3d="http://schemas.microsoft.com/office/drawing/2017/model3d" xmlns:o="urn:schemas-microsoft-com:office:office" xmlns:r="http://schemas.openxmlformats.org/officeDocument/2006/relationships" xmlns:m="http://schemas.openxmlformats.org/officeDocument/2006/math" xmlns:v="urn:schemas-microsoft-com:vml" xmlns:wp14="http://schemas.microsoft.com/office/word/2010/wordprocessingDrawing" xmlns:wp="http://schemas.openxmlformats.org/drawingml/2006/wordprocessingDrawing" xmlns:w10="urn:schemas-microsoft-com:office:word" xmlns:w="http://schemas.openxmlformats.org/wordprocessingml/2006/main" xmlns:w14="http://schemas.microsoft.com/office/word/2010/wordml" xmlns:w15="http://schemas.microsoft.com/office/word/2012/wordml" xmlns:w16cex="http://schemas.microsoft.com/office/word/2018/wordml/cex" xmlns:w16cid="http://schemas.microsoft.com/office/word/2016/wordml/cid" xmlns:w16="http://schemas.microsoft.com/office/word/2018/wordml" xmlns:w16sdtdh="http://schemas.microsoft.com/office/word/2020/wordml/sdtdatahash" xmlns:w16se="http://schemas.microsoft.com/office/word/2015/wordml/symex" xmlns:wpg="http://schemas.microsoft.com/office/word/2010/wordprocessingGroup" xmlns:wpi="http://schemas.microsoft.com/office/word/2010/wordprocessingInk" xmlns:wne="http://schemas.microsoft.com/office/word/2006/wordml" xmlns:wps="http://schemas.microsoft.com/office/word/2010/wordprocessingShape" mc:Ignorable="w14 w15 w16se w16cid w16 w16cex w16sdtdh wp14">
+<w:endnotes xmlns:wpc="http://schemas.microsoft.com/office/word/2010/wordprocessingCanvas" xmlns:cx="http://schemas.microsoft.com/office/drawing/2014/chartex" xmlns:cx1="http://schemas.microsoft.com/office/drawing/2015/9/8/chartex" xmlns:cx2="http://schemas.microsoft.com/office/drawing/2015/10/21/chartex" xmlns:cx3="http://schemas.microsoft.com/office/drawing/2016/5/9/chartex" xmlns:cx4="http://schemas.microsoft.com/office/drawing/2016/5/10/chartex" xmlns:cx5="http://schemas.microsoft.com/office/drawing/2016/5/11/chartex" xmlns:cx6="http://schemas.microsoft.com/office/drawing/2016/5/12/chartex" xmlns:cx7="http://schemas.microsoft.com/office/drawing/2016/5/13/chartex" xmlns:cx8="http://schemas.microsoft.com/office/drawing/2016/5/14/chartex" xmlns:mc="http://schemas.openxmlformats.org/markup-compatibility/2006" xmlns:aink="http://schemas.microsoft.com/office/drawing/2016/ink" xmlns:am3d="http://schemas.microsoft.com/office/drawing/2017/model3d" xmlns:o="urn:schemas-microsoft-com:office:office" xmlns:oel="http://schemas.microsoft.com/office/2019/extlst" xmlns:r="http://schemas.openxmlformats.org/officeDocument/2006/relationships" xmlns:m="http://schemas.openxmlformats.org/officeDocument/2006/math" xmlns:v="urn:schemas-microsoft-com:vml" xmlns:wp14="http://schemas.microsoft.com/office/word/2010/wordprocessingDrawing" xmlns:wp="http://schemas.openxmlformats.org/drawingml/2006/wordprocessingDrawing" xmlns:w10="urn:schemas-microsoft-com:office:word" xmlns:w="http://schemas.openxmlformats.org/wordprocessingml/2006/main" xmlns:w14="http://schemas.microsoft.com/office/word/2010/wordml" xmlns:w15="http://schemas.microsoft.com/office/word/2012/wordml" xmlns:w16cex="http://schemas.microsoft.com/office/word/2018/wordml/cex" xmlns:w16cid="http://schemas.microsoft.com/office/word/2016/wordml/cid" xmlns:w16="http://schemas.microsoft.com/office/word/2018/wordml" xmlns:w16sdtdh="http://schemas.microsoft.com/office/word/2020/wordml/sdtdatahash" xmlns:w16se="http://schemas.microsoft.com/office/word/2015/wordml/symex" xmlns:wpg="http://schemas.microsoft.com/office/word/2010/wordprocessingGroup" xmlns:wpi="http://schemas.microsoft.com/office/word/2010/wordprocessingInk" xmlns:wne="http://schemas.microsoft.com/office/word/2006/wordml" xmlns:wps="http://schemas.microsoft.com/office/word/2010/wordprocessingShape" mc:Ignorable="w14 w15 w16se w16cid w16 w16cex w16sdtdh wp14">
   <w:endnote w:type="separator" w:id="-1">
     <w:p>
       <w:r>
@@ -3338,7 +2956,7 @@
 </file>
 
 <file path=word/footnotes.xml><?xml version="1.0" encoding="utf-8"?>
-<w:footnotes xmlns:wpc="http://schemas.microsoft.com/office/word/2010/wordprocessingCanvas" xmlns:cx="http://schemas.microsoft.com/office/drawing/2014/chartex" xmlns:cx1="http://schemas.microsoft.com/office/drawing/2015/9/8/chartex" xmlns:cx2="http://schemas.microsoft.com/office/drawing/2015/10/21/chartex" xmlns:cx3="http://schemas.microsoft.com/office/drawing/2016/5/9/chartex" xmlns:cx4="http://schemas.microsoft.com/office/drawing/2016/5/10/chartex" xmlns:cx5="http://schemas.microsoft.com/office/drawing/2016/5/11/chartex" xmlns:cx6="http://schemas.microsoft.com/office/drawing/2016/5/12/chartex" xmlns:cx7="http://schemas.microsoft.com/office/drawing/2016/5/13/chartex" xmlns:cx8="http://schemas.microsoft.com/office/drawing/2016/5/14/chartex" xmlns:mc="http://schemas.openxmlformats.org/markup-compatibility/2006" xmlns:aink="http://schemas.microsoft.com/office/drawing/2016/ink" xmlns:am3d="http://schemas.microsoft.com/office/drawing/2017/model3d" xmlns:o="urn:schemas-microsoft-com:office:office" xmlns:r="http://schemas.openxmlformats.org/officeDocument/2006/relationships" xmlns:m="http://schemas.openxmlformats.org/officeDocument/2006/math" xmlns:v="urn:schemas-microsoft-com:vml" xmlns:wp14="http://schemas.microsoft.com/office/word/2010/wordprocessingDrawing" xmlns:wp="http://schemas.openxmlformats.org/drawingml/2006/wordprocessingDrawing" xmlns:w10="urn:schemas-microsoft-com:office:word" xmlns:w="http://schemas.openxmlformats.org/wordprocessingml/2006/main" xmlns:w14="http://schemas.microsoft.com/office/word/2010/wordml" xmlns:w15="http://schemas.microsoft.com/office/word/2012/wordml" xmlns:w16cex="http://schemas.microsoft.com/office/word/2018/wordml/cex" xmlns:w16cid="http://schemas.microsoft.com/office/word/2016/wordml/cid" xmlns:w16="http://schemas.microsoft.com/office/word/2018/wordml" xmlns:w16sdtdh="http://schemas.microsoft.com/office/word/2020/wordml/sdtdatahash" xmlns:w16se="http://schemas.microsoft.com/office/word/2015/wordml/symex" xmlns:wpg="http://schemas.microsoft.com/office/word/2010/wordprocessingGroup" xmlns:wpi="http://schemas.microsoft.com/office/word/2010/wordprocessingInk" xmlns:wne="http://schemas.microsoft.com/office/word/2006/wordml" xmlns:wps="http://schemas.microsoft.com/office/word/2010/wordprocessingShape" mc:Ignorable="w14 w15 w16se w16cid w16 w16cex w16sdtdh wp14">
+<w:footnotes xmlns:wpc="http://schemas.microsoft.com/office/word/2010/wordprocessingCanvas" xmlns:cx="http://schemas.microsoft.com/office/drawing/2014/chartex" xmlns:cx1="http://schemas.microsoft.com/office/drawing/2015/9/8/chartex" xmlns:cx2="http://schemas.microsoft.com/office/drawing/2015/10/21/chartex" xmlns:cx3="http://schemas.microsoft.com/office/drawing/2016/5/9/chartex" xmlns:cx4="http://schemas.microsoft.com/office/drawing/2016/5/10/chartex" xmlns:cx5="http://schemas.microsoft.com/office/drawing/2016/5/11/chartex" xmlns:cx6="http://schemas.microsoft.com/office/drawing/2016/5/12/chartex" xmlns:cx7="http://schemas.microsoft.com/office/drawing/2016/5/13/chartex" xmlns:cx8="http://schemas.microsoft.com/office/drawing/2016/5/14/chartex" xmlns:mc="http://schemas.openxmlformats.org/markup-compatibility/2006" xmlns:aink="http://schemas.microsoft.com/office/drawing/2016/ink" xmlns:am3d="http://schemas.microsoft.com/office/drawing/2017/model3d" xmlns:o="urn:schemas-microsoft-com:office:office" xmlns:oel="http://schemas.microsoft.com/office/2019/extlst" xmlns:r="http://schemas.openxmlformats.org/officeDocument/2006/relationships" xmlns:m="http://schemas.openxmlformats.org/officeDocument/2006/math" xmlns:v="urn:schemas-microsoft-com:vml" xmlns:wp14="http://schemas.microsoft.com/office/word/2010/wordprocessingDrawing" xmlns:wp="http://schemas.openxmlformats.org/drawingml/2006/wordprocessingDrawing" xmlns:w10="urn:schemas-microsoft-com:office:word" xmlns:w="http://schemas.openxmlformats.org/wordprocessingml/2006/main" xmlns:w14="http://schemas.microsoft.com/office/word/2010/wordml" xmlns:w15="http://schemas.microsoft.com/office/word/2012/wordml" xmlns:w16cex="http://schemas.microsoft.com/office/word/2018/wordml/cex" xmlns:w16cid="http://schemas.microsoft.com/office/word/2016/wordml/cid" xmlns:w16="http://schemas.microsoft.com/office/word/2018/wordml" xmlns:w16sdtdh="http://schemas.microsoft.com/office/word/2020/wordml/sdtdatahash" xmlns:w16se="http://schemas.microsoft.com/office/word/2015/wordml/symex" xmlns:wpg="http://schemas.microsoft.com/office/word/2010/wordprocessingGroup" xmlns:wpi="http://schemas.microsoft.com/office/word/2010/wordprocessingInk" xmlns:wne="http://schemas.microsoft.com/office/word/2006/wordml" xmlns:wps="http://schemas.microsoft.com/office/word/2010/wordprocessingShape" mc:Ignorable="w14 w15 w16se w16cid w16 w16cex w16sdtdh wp14">
   <w:footnote w:type="separator" w:id="-1">
     <w:p>
       <w:r>
